--- a/Documentacion Design Thinking.docx
+++ b/Documentacion Design Thinking.docx
@@ -3,21 +3,8 @@
 <w:document xmlns:wpc="http://schemas.microsoft.com/office/word/2010/wordprocessingCanvas" xmlns:cx="http://schemas.microsoft.com/office/drawing/2014/chartex" xmlns:cx1="http://schemas.microsoft.com/office/drawing/2015/9/8/chartex" xmlns:cx2="http://schemas.microsoft.com/office/drawing/2015/10/21/chartex" xmlns:cx3="http://schemas.microsoft.com/office/drawing/2016/5/9/chartex" xmlns:cx4="http://schemas.microsoft.com/office/drawing/2016/5/10/chartex" xmlns:cx5="http://schemas.microsoft.com/office/drawing/2016/5/11/chartex" xmlns:cx6="http://schemas.microsoft.com/office/drawing/2016/5/12/chartex" xmlns:cx7="http://schemas.microsoft.com/office/drawing/2016/5/13/chartex" xmlns:cx8="http://schemas.microsoft.com/office/drawing/2016/5/14/chartex" xmlns:mc="http://schemas.openxmlformats.org/markup-compatibility/2006" xmlns:aink="http://schemas.microsoft.com/office/drawing/2016/ink" xmlns:am3d="http://schemas.microsoft.com/office/drawing/2017/model3d" xmlns:o="urn:schemas-microsoft-com:office:office" xmlns:oel="http://schemas.microsoft.com/office/2019/extlst" xmlns:r="http://schemas.openxmlformats.org/officeDocument/2006/relationships" xmlns:m="http://schemas.openxmlformats.org/officeDocument/2006/math" xmlns:v="urn:schemas-microsoft-com:vml" xmlns:wp14="http://schemas.microsoft.com/office/word/2010/wordprocessingDrawing" xmlns:wp="http://schemas.openxmlformats.org/drawingml/2006/wordprocessingDrawing" xmlns:w10="urn:schemas-microsoft-com:office:word" xmlns:w="http://schemas.openxmlformats.org/wordprocessingml/2006/main" xmlns:w14="http://schemas.microsoft.com/office/word/2010/wordml" xmlns:w15="http://schemas.microsoft.com/office/word/2012/wordml" xmlns:w16cex="http://schemas.microsoft.com/office/word/2018/wordml/cex" xmlns:w16cid="http://schemas.microsoft.com/office/word/2016/wordml/cid" xmlns:w16="http://schemas.microsoft.com/office/word/2018/wordml" xmlns:w16sdtdh="http://schemas.microsoft.com/office/word/2020/wordml/sdtdatahash" xmlns:w16se="http://schemas.microsoft.com/office/word/2015/wordml/symex" xmlns:wpg="http://schemas.microsoft.com/office/word/2010/wordprocessingGroup" xmlns:wpi="http://schemas.microsoft.com/office/word/2010/wordprocessingInk" xmlns:wne="http://schemas.microsoft.com/office/word/2006/wordml" xmlns:wps="http://schemas.microsoft.com/office/word/2010/wordprocessingShape" mc:Ignorable="w14 w15 w16se w16cid w16 w16cex w16sdtdh wp14">
   <w:body>
     <w:p>
-      <w:proofErr w:type="spellStart"/>
-      <w:r>
-        <w:t>Design</w:t>
-      </w:r>
-      <w:proofErr w:type="spellEnd"/>
-      <w:r>
-        <w:t xml:space="preserve"> </w:t>
-      </w:r>
-      <w:proofErr w:type="spellStart"/>
-      <w:r>
-        <w:t>Thinkin</w:t>
-      </w:r>
-      <w:proofErr w:type="spellEnd"/>
-      <w:r>
-        <w:t>:</w:t>
+      <w:r>
+        <w:t>Design Thinkin:</w:t>
       </w:r>
       <w:r>
         <w:br/>
@@ -87,6 +74,50 @@
       </w:r>
       <w:r>
         <w:t>evitar esta situación.</w:t>
+      </w:r>
+      <w:r>
+        <w:br/>
+        <w:t>2. Definir:</w:t>
+      </w:r>
+      <w:r>
+        <w:br/>
+        <w:t xml:space="preserve">Las necesidades que requieren las mujeres y niñas que han pasado por </w:t>
+      </w:r>
+      <w:r>
+        <w:t>violencia y/o abusos es obtener algún t</w:t>
+      </w:r>
+      <w:r>
+        <w:t xml:space="preserve">ipo de ayuda psicológica, también solicitan ayuda al momento de pasar </w:t>
+      </w:r>
+      <w:r>
+        <w:t>una situación traumática</w:t>
+      </w:r>
+      <w:r>
+        <w:br/>
+        <w:t>3. Idear:</w:t>
+      </w:r>
+      <w:r>
+        <w:br/>
+        <w:t>Brindar una aplicación para poder ayudar a las mujeres y niñas dándoles atención psicológica, también un botón de pánico y también un widget oculto, atención en llamada al momento de presionar el botón de pánico, enviar ubicación y avisar a las autoridades correspondientes.</w:t>
+      </w:r>
+      <w:r>
+        <w:br/>
+        <w:t>4: Prototipar:</w:t>
+      </w:r>
+      <w:r>
+        <w:br/>
+        <w:t>El prototipo que creamos es de la aplicación (Mockup).</w:t>
+      </w:r>
+      <w:r>
+        <w:br/>
+        <w:t>5: Evaluación:</w:t>
+      </w:r>
+      <w:r>
+        <w:br/>
+        <w:t xml:space="preserve">Buscamos una solución </w:t>
+      </w:r>
+      <w:r>
+        <w:t>óptima en una lluvia de ideas para generar un feedback acerca de la aplicación mobile que crearemos para ayudar a las mujeres y niñas.</w:t>
       </w:r>
     </w:p>
     <w:sectPr>
